--- a/8 семестр/Модели и анализ/1lab/Отчёт_1.docx
+++ b/8 семестр/Модели и анализ/1lab/Отчёт_1.docx
@@ -403,13 +403,23 @@
           <w:szCs w:val="28"/>
         </w:rPr>
       </w:pPr>
-      <w:r>
-        <w:rPr>
-          <w:rFonts w:ascii="Times New Roman" w:eastAsia="Calibri" w:hAnsi="Times New Roman" w:cs="Times New Roman"/>
-          <w:sz w:val="28"/>
-          <w:szCs w:val="28"/>
-        </w:rPr>
-        <w:t>Валько А.Ф.</w:t>
+      <w:proofErr w:type="spellStart"/>
+      <w:r>
+        <w:rPr>
+          <w:rFonts w:ascii="Times New Roman" w:eastAsia="Calibri" w:hAnsi="Times New Roman" w:cs="Times New Roman"/>
+          <w:sz w:val="28"/>
+          <w:szCs w:val="28"/>
+        </w:rPr>
+        <w:t>Валько</w:t>
+      </w:r>
+      <w:proofErr w:type="spellEnd"/>
+      <w:r>
+        <w:rPr>
+          <w:rFonts w:ascii="Times New Roman" w:eastAsia="Calibri" w:hAnsi="Times New Roman" w:cs="Times New Roman"/>
+          <w:sz w:val="28"/>
+          <w:szCs w:val="28"/>
+        </w:rPr>
+        <w:t xml:space="preserve"> А.Ф.</w:t>
       </w:r>
     </w:p>
     <w:p>
@@ -541,6 +551,931 @@
           <w:szCs w:val="28"/>
         </w:rPr>
         <w:t>на основе МНК и рядом Фурье.</w:t>
+      </w:r>
+    </w:p>
+    <w:p>
+      <w:pPr>
+        <w:rPr>
+          <w:rFonts w:ascii="Times New Roman" w:eastAsia="Calibri" w:hAnsi="Times New Roman" w:cs="Times New Roman"/>
+          <w:sz w:val="28"/>
+          <w:szCs w:val="28"/>
+        </w:rPr>
+      </w:pPr>
+    </w:p>
+    <w:p>
+      <w:pPr>
+        <w:rPr>
+          <w:rFonts w:ascii="Times New Roman" w:eastAsia="Calibri" w:hAnsi="Times New Roman" w:cs="Times New Roman"/>
+          <w:sz w:val="28"/>
+          <w:szCs w:val="28"/>
+          <w:lang w:val="en-US"/>
+        </w:rPr>
+      </w:pPr>
+      <w:r>
+        <w:rPr>
+          <w:rFonts w:ascii="Times New Roman" w:eastAsia="Calibri" w:hAnsi="Times New Roman" w:cs="Times New Roman"/>
+          <w:sz w:val="28"/>
+          <w:szCs w:val="28"/>
+          <w:lang w:val="en-US"/>
+        </w:rPr>
+        <w:drawing>
+          <wp:inline distT="0" distB="0" distL="0" distR="0" wp14:anchorId="5EACEDCF" wp14:editId="0BB1D53D">
+            <wp:extent cx="5940425" cy="3155950"/>
+            <wp:effectExtent l="0" t="0" r="3175" b="6350"/>
+            <wp:docPr id="803525811" name="Рисунок 1"/>
+            <wp:cNvGraphicFramePr>
+              <a:graphicFrameLocks xmlns:a="http://schemas.openxmlformats.org/drawingml/2006/main" noChangeAspect="1"/>
+            </wp:cNvGraphicFramePr>
+            <a:graphic xmlns:a="http://schemas.openxmlformats.org/drawingml/2006/main">
+              <a:graphicData uri="http://schemas.openxmlformats.org/drawingml/2006/picture">
+                <pic:pic xmlns:pic="http://schemas.openxmlformats.org/drawingml/2006/picture">
+                  <pic:nvPicPr>
+                    <pic:cNvPr id="803525811" name=""/>
+                    <pic:cNvPicPr/>
+                  </pic:nvPicPr>
+                  <pic:blipFill>
+                    <a:blip r:embed="rId4"/>
+                    <a:stretch>
+                      <a:fillRect/>
+                    </a:stretch>
+                  </pic:blipFill>
+                  <pic:spPr>
+                    <a:xfrm>
+                      <a:off x="0" y="0"/>
+                      <a:ext cx="5940425" cy="3155950"/>
+                    </a:xfrm>
+                    <a:prstGeom prst="rect">
+                      <a:avLst/>
+                    </a:prstGeom>
+                  </pic:spPr>
+                </pic:pic>
+              </a:graphicData>
+            </a:graphic>
+          </wp:inline>
+        </w:drawing>
+      </w:r>
+    </w:p>
+    <w:p>
+      <w:pPr>
+        <w:rPr>
+          <w:rFonts w:ascii="Times New Roman" w:eastAsia="Calibri" w:hAnsi="Times New Roman" w:cs="Times New Roman"/>
+          <w:sz w:val="28"/>
+          <w:szCs w:val="28"/>
+        </w:rPr>
+      </w:pPr>
+      <w:r>
+        <w:rPr>
+          <w:rFonts w:ascii="Times New Roman" w:eastAsia="Calibri" w:hAnsi="Times New Roman" w:cs="Times New Roman"/>
+          <w:sz w:val="28"/>
+          <w:szCs w:val="28"/>
+        </w:rPr>
+        <w:t>Оранжевая – идеальная линия</w:t>
+      </w:r>
+    </w:p>
+    <w:p>
+      <w:pPr>
+        <w:rPr>
+          <w:rFonts w:ascii="Times New Roman" w:eastAsia="Calibri" w:hAnsi="Times New Roman" w:cs="Times New Roman"/>
+          <w:sz w:val="28"/>
+          <w:szCs w:val="28"/>
+        </w:rPr>
+      </w:pPr>
+      <w:r>
+        <w:rPr>
+          <w:rFonts w:ascii="Times New Roman" w:eastAsia="Calibri" w:hAnsi="Times New Roman" w:cs="Times New Roman"/>
+          <w:sz w:val="28"/>
+          <w:szCs w:val="28"/>
+        </w:rPr>
+        <w:t>Синяя – начальный</w:t>
+      </w:r>
+      <w:r>
+        <w:rPr>
+          <w:rFonts w:ascii="Times New Roman" w:eastAsia="Calibri" w:hAnsi="Times New Roman" w:cs="Times New Roman"/>
+          <w:sz w:val="28"/>
+          <w:szCs w:val="28"/>
+        </w:rPr>
+        <w:t xml:space="preserve">, </w:t>
+      </w:r>
+      <w:r>
+        <w:rPr>
+          <w:rFonts w:ascii="Times New Roman" w:eastAsia="Calibri" w:hAnsi="Times New Roman" w:cs="Times New Roman"/>
+          <w:sz w:val="28"/>
+          <w:szCs w:val="28"/>
+        </w:rPr>
+        <w:t>по которому высчитываются коэффициенты</w:t>
+      </w:r>
+    </w:p>
+    <w:p>
+      <w:pPr>
+        <w:rPr>
+          <w:rFonts w:ascii="Times New Roman" w:eastAsia="Calibri" w:hAnsi="Times New Roman" w:cs="Times New Roman"/>
+          <w:sz w:val="28"/>
+          <w:szCs w:val="28"/>
+        </w:rPr>
+      </w:pPr>
+      <w:r>
+        <w:rPr>
+          <w:rFonts w:ascii="Times New Roman" w:eastAsia="Calibri" w:hAnsi="Times New Roman" w:cs="Times New Roman"/>
+          <w:sz w:val="28"/>
+          <w:szCs w:val="28"/>
+        </w:rPr>
+        <w:t xml:space="preserve">Кружочки – высчитанные </w:t>
+      </w:r>
+      <w:proofErr w:type="gramStart"/>
+      <w:r>
+        <w:rPr>
+          <w:rFonts w:ascii="Times New Roman" w:eastAsia="Calibri" w:hAnsi="Times New Roman" w:cs="Times New Roman"/>
+          <w:sz w:val="28"/>
+          <w:szCs w:val="28"/>
+          <w:lang w:val="en-US"/>
+        </w:rPr>
+        <w:t>x</w:t>
+      </w:r>
+      <w:r>
+        <w:rPr>
+          <w:rFonts w:ascii="Times New Roman" w:eastAsia="Calibri" w:hAnsi="Times New Roman" w:cs="Times New Roman"/>
+          <w:sz w:val="28"/>
+          <w:szCs w:val="28"/>
+        </w:rPr>
+        <w:t>,</w:t>
+      </w:r>
+      <w:r>
+        <w:rPr>
+          <w:rFonts w:ascii="Times New Roman" w:eastAsia="Calibri" w:hAnsi="Times New Roman" w:cs="Times New Roman"/>
+          <w:sz w:val="28"/>
+          <w:szCs w:val="28"/>
+          <w:lang w:val="en-US"/>
+        </w:rPr>
+        <w:t>y</w:t>
+      </w:r>
+      <w:proofErr w:type="gramEnd"/>
+      <w:r>
+        <w:rPr>
+          <w:rFonts w:ascii="Times New Roman" w:eastAsia="Calibri" w:hAnsi="Times New Roman" w:cs="Times New Roman"/>
+          <w:sz w:val="28"/>
+          <w:szCs w:val="28"/>
+        </w:rPr>
+        <w:t xml:space="preserve"> </w:t>
+      </w:r>
+      <w:r>
+        <w:rPr>
+          <w:rFonts w:ascii="Times New Roman" w:eastAsia="Calibri" w:hAnsi="Times New Roman" w:cs="Times New Roman"/>
+          <w:sz w:val="28"/>
+          <w:szCs w:val="28"/>
+        </w:rPr>
+        <w:t xml:space="preserve">по коэффициентам  </w:t>
+      </w:r>
+    </w:p>
+    <w:p>
+      <w:pPr>
+        <w:rPr>
+          <w:rFonts w:ascii="Times New Roman" w:eastAsia="Calibri" w:hAnsi="Times New Roman" w:cs="Times New Roman"/>
+          <w:sz w:val="28"/>
+          <w:szCs w:val="28"/>
+          <w:lang w:val="en-US"/>
+        </w:rPr>
+      </w:pPr>
+      <w:r>
+        <w:rPr>
+          <w:rFonts w:ascii="Times New Roman" w:eastAsia="Calibri" w:hAnsi="Times New Roman" w:cs="Times New Roman"/>
+          <w:sz w:val="28"/>
+          <w:szCs w:val="28"/>
+          <w:lang w:val="en-US"/>
+        </w:rPr>
+        <w:t>X:</w:t>
+      </w:r>
+    </w:p>
+    <w:p>
+      <w:pPr>
+        <w:rPr>
+          <w:rFonts w:ascii="Times New Roman" w:eastAsia="Calibri" w:hAnsi="Times New Roman" w:cs="Times New Roman"/>
+          <w:sz w:val="28"/>
+          <w:szCs w:val="28"/>
+        </w:rPr>
+      </w:pPr>
+      <w:r>
+        <w:rPr>
+          <w:rFonts w:ascii="Times New Roman" w:eastAsia="Calibri" w:hAnsi="Times New Roman" w:cs="Times New Roman"/>
+          <w:sz w:val="28"/>
+          <w:szCs w:val="28"/>
+        </w:rPr>
+        <w:t>2</w:t>
+      </w:r>
+      <w:r>
+        <w:rPr>
+          <w:rFonts w:ascii="Times New Roman" w:eastAsia="Calibri" w:hAnsi="Times New Roman" w:cs="Times New Roman"/>
+          <w:sz w:val="28"/>
+          <w:szCs w:val="28"/>
+        </w:rPr>
+        <w:tab/>
+        <w:t>2,10000000000000</w:t>
+      </w:r>
+      <w:r>
+        <w:rPr>
+          <w:rFonts w:ascii="Times New Roman" w:eastAsia="Calibri" w:hAnsi="Times New Roman" w:cs="Times New Roman"/>
+          <w:sz w:val="28"/>
+          <w:szCs w:val="28"/>
+        </w:rPr>
+        <w:tab/>
+        <w:t>2,20000000000000</w:t>
+      </w:r>
+      <w:r>
+        <w:rPr>
+          <w:rFonts w:ascii="Times New Roman" w:eastAsia="Calibri" w:hAnsi="Times New Roman" w:cs="Times New Roman"/>
+          <w:sz w:val="28"/>
+          <w:szCs w:val="28"/>
+        </w:rPr>
+        <w:tab/>
+        <w:t>2,30000000000000</w:t>
+      </w:r>
+      <w:r>
+        <w:rPr>
+          <w:rFonts w:ascii="Times New Roman" w:eastAsia="Calibri" w:hAnsi="Times New Roman" w:cs="Times New Roman"/>
+          <w:sz w:val="28"/>
+          <w:szCs w:val="28"/>
+        </w:rPr>
+        <w:tab/>
+        <w:t>2,40000000000000</w:t>
+      </w:r>
+      <w:r>
+        <w:rPr>
+          <w:rFonts w:ascii="Times New Roman" w:eastAsia="Calibri" w:hAnsi="Times New Roman" w:cs="Times New Roman"/>
+          <w:sz w:val="28"/>
+          <w:szCs w:val="28"/>
+        </w:rPr>
+        <w:tab/>
+        <w:t>2,50000000000000</w:t>
+      </w:r>
+      <w:r>
+        <w:rPr>
+          <w:rFonts w:ascii="Times New Roman" w:eastAsia="Calibri" w:hAnsi="Times New Roman" w:cs="Times New Roman"/>
+          <w:sz w:val="28"/>
+          <w:szCs w:val="28"/>
+        </w:rPr>
+        <w:tab/>
+        <w:t>2,60000000000000</w:t>
+      </w:r>
+      <w:r>
+        <w:rPr>
+          <w:rFonts w:ascii="Times New Roman" w:eastAsia="Calibri" w:hAnsi="Times New Roman" w:cs="Times New Roman"/>
+          <w:sz w:val="28"/>
+          <w:szCs w:val="28"/>
+        </w:rPr>
+        <w:tab/>
+        <w:t>2,70000000000000</w:t>
+      </w:r>
+      <w:r>
+        <w:rPr>
+          <w:rFonts w:ascii="Times New Roman" w:eastAsia="Calibri" w:hAnsi="Times New Roman" w:cs="Times New Roman"/>
+          <w:sz w:val="28"/>
+          <w:szCs w:val="28"/>
+        </w:rPr>
+        <w:tab/>
+        <w:t>2,80000000000000</w:t>
+      </w:r>
+      <w:r>
+        <w:rPr>
+          <w:rFonts w:ascii="Times New Roman" w:eastAsia="Calibri" w:hAnsi="Times New Roman" w:cs="Times New Roman"/>
+          <w:sz w:val="28"/>
+          <w:szCs w:val="28"/>
+        </w:rPr>
+        <w:tab/>
+        <w:t>2,90000000000000</w:t>
+      </w:r>
+      <w:r>
+        <w:rPr>
+          <w:rFonts w:ascii="Times New Roman" w:eastAsia="Calibri" w:hAnsi="Times New Roman" w:cs="Times New Roman"/>
+          <w:sz w:val="28"/>
+          <w:szCs w:val="28"/>
+        </w:rPr>
+        <w:tab/>
+        <w:t>3</w:t>
+      </w:r>
+      <w:r>
+        <w:rPr>
+          <w:rFonts w:ascii="Times New Roman" w:eastAsia="Calibri" w:hAnsi="Times New Roman" w:cs="Times New Roman"/>
+          <w:sz w:val="28"/>
+          <w:szCs w:val="28"/>
+        </w:rPr>
+        <w:tab/>
+        <w:t>3,10000000000000</w:t>
+      </w:r>
+      <w:r>
+        <w:rPr>
+          <w:rFonts w:ascii="Times New Roman" w:eastAsia="Calibri" w:hAnsi="Times New Roman" w:cs="Times New Roman"/>
+          <w:sz w:val="28"/>
+          <w:szCs w:val="28"/>
+        </w:rPr>
+        <w:tab/>
+        <w:t>3,20000000000000</w:t>
+      </w:r>
+      <w:r>
+        <w:rPr>
+          <w:rFonts w:ascii="Times New Roman" w:eastAsia="Calibri" w:hAnsi="Times New Roman" w:cs="Times New Roman"/>
+          <w:sz w:val="28"/>
+          <w:szCs w:val="28"/>
+        </w:rPr>
+        <w:tab/>
+        <w:t>3,30000000000000</w:t>
+      </w:r>
+      <w:r>
+        <w:rPr>
+          <w:rFonts w:ascii="Times New Roman" w:eastAsia="Calibri" w:hAnsi="Times New Roman" w:cs="Times New Roman"/>
+          <w:sz w:val="28"/>
+          <w:szCs w:val="28"/>
+        </w:rPr>
+        <w:tab/>
+        <w:t>3,40000000000000</w:t>
+      </w:r>
+      <w:r>
+        <w:rPr>
+          <w:rFonts w:ascii="Times New Roman" w:eastAsia="Calibri" w:hAnsi="Times New Roman" w:cs="Times New Roman"/>
+          <w:sz w:val="28"/>
+          <w:szCs w:val="28"/>
+        </w:rPr>
+        <w:tab/>
+        <w:t>3,50000000000000</w:t>
+      </w:r>
+      <w:r>
+        <w:rPr>
+          <w:rFonts w:ascii="Times New Roman" w:eastAsia="Calibri" w:hAnsi="Times New Roman" w:cs="Times New Roman"/>
+          <w:sz w:val="28"/>
+          <w:szCs w:val="28"/>
+        </w:rPr>
+        <w:tab/>
+        <w:t>3,60000000000000</w:t>
+      </w:r>
+      <w:r>
+        <w:rPr>
+          <w:rFonts w:ascii="Times New Roman" w:eastAsia="Calibri" w:hAnsi="Times New Roman" w:cs="Times New Roman"/>
+          <w:sz w:val="28"/>
+          <w:szCs w:val="28"/>
+        </w:rPr>
+        <w:tab/>
+        <w:t>3,70000000000000</w:t>
+      </w:r>
+      <w:r>
+        <w:rPr>
+          <w:rFonts w:ascii="Times New Roman" w:eastAsia="Calibri" w:hAnsi="Times New Roman" w:cs="Times New Roman"/>
+          <w:sz w:val="28"/>
+          <w:szCs w:val="28"/>
+        </w:rPr>
+        <w:tab/>
+        <w:t>3,80000000000000</w:t>
+      </w:r>
+      <w:r>
+        <w:rPr>
+          <w:rFonts w:ascii="Times New Roman" w:eastAsia="Calibri" w:hAnsi="Times New Roman" w:cs="Times New Roman"/>
+          <w:sz w:val="28"/>
+          <w:szCs w:val="28"/>
+        </w:rPr>
+        <w:tab/>
+        <w:t>3,90000000000000</w:t>
+      </w:r>
+      <w:r>
+        <w:rPr>
+          <w:rFonts w:ascii="Times New Roman" w:eastAsia="Calibri" w:hAnsi="Times New Roman" w:cs="Times New Roman"/>
+          <w:sz w:val="28"/>
+          <w:szCs w:val="28"/>
+        </w:rPr>
+        <w:tab/>
+        <w:t>4</w:t>
+      </w:r>
+    </w:p>
+    <w:p>
+      <w:pPr>
+        <w:rPr>
+          <w:rFonts w:ascii="Times New Roman" w:eastAsia="Calibri" w:hAnsi="Times New Roman" w:cs="Times New Roman"/>
+          <w:sz w:val="28"/>
+          <w:szCs w:val="28"/>
+          <w:lang w:val="en-US"/>
+        </w:rPr>
+      </w:pPr>
+      <w:r>
+        <w:rPr>
+          <w:rFonts w:ascii="Times New Roman" w:eastAsia="Calibri" w:hAnsi="Times New Roman" w:cs="Times New Roman"/>
+          <w:sz w:val="28"/>
+          <w:szCs w:val="28"/>
+          <w:lang w:val="en-US"/>
+        </w:rPr>
+        <w:t>Y:</w:t>
+      </w:r>
+    </w:p>
+    <w:p>
+      <w:pPr>
+        <w:rPr>
+          <w:rFonts w:ascii="Times New Roman" w:eastAsia="Calibri" w:hAnsi="Times New Roman" w:cs="Times New Roman"/>
+          <w:sz w:val="28"/>
+          <w:szCs w:val="28"/>
+          <w:lang w:val="en-US"/>
+        </w:rPr>
+      </w:pPr>
+      <w:r>
+        <w:rPr>
+          <w:rFonts w:ascii="Times New Roman" w:eastAsia="Calibri" w:hAnsi="Times New Roman" w:cs="Times New Roman"/>
+          <w:sz w:val="28"/>
+          <w:szCs w:val="28"/>
+        </w:rPr>
+        <w:t>1,51214208931255</w:t>
+      </w:r>
+      <w:r>
+        <w:rPr>
+          <w:rFonts w:ascii="Times New Roman" w:eastAsia="Calibri" w:hAnsi="Times New Roman" w:cs="Times New Roman"/>
+          <w:sz w:val="28"/>
+          <w:szCs w:val="28"/>
+        </w:rPr>
+        <w:tab/>
+        <w:t>-0,969904098629584</w:t>
+      </w:r>
+      <w:r>
+        <w:rPr>
+          <w:rFonts w:ascii="Times New Roman" w:eastAsia="Calibri" w:hAnsi="Times New Roman" w:cs="Times New Roman"/>
+          <w:sz w:val="28"/>
+          <w:szCs w:val="28"/>
+        </w:rPr>
+        <w:tab/>
+        <w:t>-2,74340293599281</w:t>
+      </w:r>
+      <w:r>
+        <w:rPr>
+          <w:rFonts w:ascii="Times New Roman" w:eastAsia="Calibri" w:hAnsi="Times New Roman" w:cs="Times New Roman"/>
+          <w:sz w:val="28"/>
+          <w:szCs w:val="28"/>
+        </w:rPr>
+        <w:tab/>
+        <w:t>-2,40988371418243</w:t>
+      </w:r>
+      <w:r>
+        <w:rPr>
+          <w:rFonts w:ascii="Times New Roman" w:eastAsia="Calibri" w:hAnsi="Times New Roman" w:cs="Times New Roman"/>
+          <w:sz w:val="28"/>
+          <w:szCs w:val="28"/>
+        </w:rPr>
+        <w:tab/>
+        <w:t>0,0743663468591714</w:t>
+      </w:r>
+      <w:r>
+        <w:rPr>
+          <w:rFonts w:ascii="Times New Roman" w:eastAsia="Calibri" w:hAnsi="Times New Roman" w:cs="Times New Roman"/>
+          <w:sz w:val="28"/>
+          <w:szCs w:val="28"/>
+        </w:rPr>
+        <w:tab/>
+        <w:t>2,39270075472094</w:t>
+      </w:r>
+      <w:r>
+        <w:rPr>
+          <w:rFonts w:ascii="Times New Roman" w:eastAsia="Calibri" w:hAnsi="Times New Roman" w:cs="Times New Roman"/>
+          <w:sz w:val="28"/>
+          <w:szCs w:val="28"/>
+        </w:rPr>
+        <w:tab/>
+        <w:t>1,54693275940210</w:t>
+      </w:r>
+      <w:r>
+        <w:rPr>
+          <w:rFonts w:ascii="Times New Roman" w:eastAsia="Calibri" w:hAnsi="Times New Roman" w:cs="Times New Roman"/>
+          <w:sz w:val="28"/>
+          <w:szCs w:val="28"/>
+        </w:rPr>
+        <w:tab/>
+        <w:t>-1,61722909410730</w:t>
+      </w:r>
+      <w:r>
+        <w:rPr>
+          <w:rFonts w:ascii="Times New Roman" w:eastAsia="Calibri" w:hAnsi="Times New Roman" w:cs="Times New Roman"/>
+          <w:sz w:val="28"/>
+          <w:szCs w:val="28"/>
+        </w:rPr>
+        <w:tab/>
+        <w:t>-1,71298022677925</w:t>
+      </w:r>
+      <w:r>
+        <w:rPr>
+          <w:rFonts w:ascii="Times New Roman" w:eastAsia="Calibri" w:hAnsi="Times New Roman" w:cs="Times New Roman"/>
+          <w:sz w:val="28"/>
+          <w:szCs w:val="28"/>
+        </w:rPr>
+        <w:tab/>
+        <w:t>1,74951378491744</w:t>
+      </w:r>
+      <w:r>
+        <w:rPr>
+          <w:rFonts w:ascii="Times New Roman" w:eastAsia="Calibri" w:hAnsi="Times New Roman" w:cs="Times New Roman"/>
+          <w:sz w:val="28"/>
+          <w:szCs w:val="28"/>
+        </w:rPr>
+        <w:tab/>
+        <w:t>0,715543775554986</w:t>
+      </w:r>
+      <w:r>
+        <w:rPr>
+          <w:rFonts w:ascii="Times New Roman" w:eastAsia="Calibri" w:hAnsi="Times New Roman" w:cs="Times New Roman"/>
+          <w:sz w:val="28"/>
+          <w:szCs w:val="28"/>
+        </w:rPr>
+        <w:tab/>
+        <w:t>-2,07426152109420</w:t>
+      </w:r>
+      <w:r>
+        <w:rPr>
+          <w:rFonts w:ascii="Times New Roman" w:eastAsia="Calibri" w:hAnsi="Times New Roman" w:cs="Times New Roman"/>
+          <w:sz w:val="28"/>
+          <w:szCs w:val="28"/>
+        </w:rPr>
+        <w:tab/>
+        <w:t>1,70520864032800</w:t>
+      </w:r>
+      <w:r>
+        <w:rPr>
+          <w:rFonts w:ascii="Times New Roman" w:eastAsia="Calibri" w:hAnsi="Times New Roman" w:cs="Times New Roman"/>
+          <w:sz w:val="28"/>
+          <w:szCs w:val="28"/>
+        </w:rPr>
+        <w:tab/>
+        <w:t>-0,802649456134831</w:t>
+      </w:r>
+      <w:r>
+        <w:rPr>
+          <w:rFonts w:ascii="Times New Roman" w:eastAsia="Calibri" w:hAnsi="Times New Roman" w:cs="Times New Roman"/>
+          <w:sz w:val="28"/>
+          <w:szCs w:val="28"/>
+        </w:rPr>
+        <w:tab/>
+        <w:t>0,234189675956469</w:t>
+      </w:r>
+      <w:r>
+        <w:rPr>
+          <w:rFonts w:ascii="Times New Roman" w:eastAsia="Calibri" w:hAnsi="Times New Roman" w:cs="Times New Roman"/>
+          <w:sz w:val="28"/>
+          <w:szCs w:val="28"/>
+        </w:rPr>
+        <w:tab/>
+        <w:t>-0,248007474474916</w:t>
+      </w:r>
+      <w:r>
+        <w:rPr>
+          <w:rFonts w:ascii="Times New Roman" w:eastAsia="Calibri" w:hAnsi="Times New Roman" w:cs="Times New Roman"/>
+          <w:sz w:val="28"/>
+          <w:szCs w:val="28"/>
+        </w:rPr>
+        <w:tab/>
+        <w:t>0,857521317512661</w:t>
+      </w:r>
+      <w:r>
+        <w:rPr>
+          <w:rFonts w:ascii="Times New Roman" w:eastAsia="Calibri" w:hAnsi="Times New Roman" w:cs="Times New Roman"/>
+          <w:sz w:val="28"/>
+          <w:szCs w:val="28"/>
+        </w:rPr>
+        <w:tab/>
+        <w:t>-1,71637519076524</w:t>
+      </w:r>
+      <w:r>
+        <w:rPr>
+          <w:rFonts w:ascii="Times New Roman" w:eastAsia="Calibri" w:hAnsi="Times New Roman" w:cs="Times New Roman"/>
+          <w:sz w:val="28"/>
+          <w:szCs w:val="28"/>
+        </w:rPr>
+        <w:tab/>
+        <w:t>1,37363999420691</w:t>
+      </w:r>
+      <w:r>
+        <w:rPr>
+          <w:rFonts w:ascii="Times New Roman" w:eastAsia="Calibri" w:hAnsi="Times New Roman" w:cs="Times New Roman"/>
+          <w:sz w:val="28"/>
+          <w:szCs w:val="28"/>
+        </w:rPr>
+        <w:tab/>
+        <w:t>1,16669558037342</w:t>
+      </w:r>
+      <w:r>
+        <w:rPr>
+          <w:rFonts w:ascii="Times New Roman" w:eastAsia="Calibri" w:hAnsi="Times New Roman" w:cs="Times New Roman"/>
+          <w:sz w:val="28"/>
+          <w:szCs w:val="28"/>
+        </w:rPr>
+        <w:tab/>
+        <w:t>-0,654484548023462</w:t>
+      </w:r>
+    </w:p>
+    <w:p>
+      <w:pPr>
+        <w:rPr>
+          <w:rFonts w:ascii="Times New Roman" w:eastAsia="Calibri" w:hAnsi="Times New Roman" w:cs="Times New Roman"/>
+          <w:sz w:val="28"/>
+          <w:szCs w:val="28"/>
+          <w:lang w:val="en-US"/>
+        </w:rPr>
+      </w:pPr>
+    </w:p>
+    <w:p>
+      <w:pPr>
+        <w:rPr>
+          <w:rFonts w:ascii="Times New Roman" w:eastAsia="Calibri" w:hAnsi="Times New Roman" w:cs="Times New Roman"/>
+          <w:sz w:val="28"/>
+          <w:szCs w:val="28"/>
+          <w:lang w:val="en-US"/>
+        </w:rPr>
+      </w:pPr>
+    </w:p>
+    <w:p>
+      <w:pPr>
+        <w:rPr>
+          <w:rFonts w:ascii="Times New Roman" w:eastAsia="Calibri" w:hAnsi="Times New Roman" w:cs="Times New Roman"/>
+          <w:sz w:val="28"/>
+          <w:szCs w:val="28"/>
+        </w:rPr>
+      </w:pPr>
+      <w:r>
+        <w:rPr>
+          <w:rFonts w:ascii="Times New Roman" w:eastAsia="Calibri" w:hAnsi="Times New Roman" w:cs="Times New Roman"/>
+          <w:sz w:val="28"/>
+          <w:szCs w:val="28"/>
+        </w:rPr>
+        <w:t>Коэффициенты:</w:t>
+      </w:r>
+    </w:p>
+    <w:p>
+      <w:pPr>
+        <w:rPr>
+          <w:rFonts w:ascii="Times New Roman" w:eastAsia="Calibri" w:hAnsi="Times New Roman" w:cs="Times New Roman"/>
+          <w:sz w:val="28"/>
+          <w:szCs w:val="28"/>
+          <w:lang w:val="en-US"/>
+        </w:rPr>
+      </w:pPr>
+      <w:r>
+        <w:rPr>
+          <w:rFonts w:ascii="Times New Roman" w:eastAsia="Calibri" w:hAnsi="Times New Roman" w:cs="Times New Roman"/>
+          <w:sz w:val="28"/>
+          <w:szCs w:val="28"/>
+          <w:lang w:val="en-US"/>
+        </w:rPr>
+        <w:t>-43,6544614473183</w:t>
+      </w:r>
+      <w:r>
+        <w:rPr>
+          <w:rFonts w:ascii="Times New Roman" w:eastAsia="Calibri" w:hAnsi="Times New Roman" w:cs="Times New Roman"/>
+          <w:sz w:val="28"/>
+          <w:szCs w:val="28"/>
+          <w:lang w:val="en-US"/>
+        </w:rPr>
+        <w:tab/>
+        <w:t>931,318648036041</w:t>
+      </w:r>
+      <w:r>
+        <w:rPr>
+          <w:rFonts w:ascii="Times New Roman" w:eastAsia="Calibri" w:hAnsi="Times New Roman" w:cs="Times New Roman"/>
+          <w:sz w:val="28"/>
+          <w:szCs w:val="28"/>
+          <w:lang w:val="en-US"/>
+        </w:rPr>
+        <w:tab/>
+        <w:t>-8450,70712674975</w:t>
+      </w:r>
+      <w:r>
+        <w:rPr>
+          <w:rFonts w:ascii="Times New Roman" w:eastAsia="Calibri" w:hAnsi="Times New Roman" w:cs="Times New Roman"/>
+          <w:sz w:val="28"/>
+          <w:szCs w:val="28"/>
+          <w:lang w:val="en-US"/>
+        </w:rPr>
+        <w:tab/>
+        <w:t>42267,2508466175</w:t>
+      </w:r>
+      <w:r>
+        <w:rPr>
+          <w:rFonts w:ascii="Times New Roman" w:eastAsia="Calibri" w:hAnsi="Times New Roman" w:cs="Times New Roman"/>
+          <w:sz w:val="28"/>
+          <w:szCs w:val="28"/>
+          <w:lang w:val="en-US"/>
+        </w:rPr>
+        <w:tab/>
+        <w:t>-125816,235899998</w:t>
+      </w:r>
+      <w:r>
+        <w:rPr>
+          <w:rFonts w:ascii="Times New Roman" w:eastAsia="Calibri" w:hAnsi="Times New Roman" w:cs="Times New Roman"/>
+          <w:sz w:val="28"/>
+          <w:szCs w:val="28"/>
+          <w:lang w:val="en-US"/>
+        </w:rPr>
+        <w:tab/>
+        <w:t>222827,130552563</w:t>
+      </w:r>
+      <w:r>
+        <w:rPr>
+          <w:rFonts w:ascii="Times New Roman" w:eastAsia="Calibri" w:hAnsi="Times New Roman" w:cs="Times New Roman"/>
+          <w:sz w:val="28"/>
+          <w:szCs w:val="28"/>
+          <w:lang w:val="en-US"/>
+        </w:rPr>
+        <w:tab/>
+        <w:t>-217343,706831793</w:t>
+      </w:r>
+      <w:r>
+        <w:rPr>
+          <w:rFonts w:ascii="Times New Roman" w:eastAsia="Calibri" w:hAnsi="Times New Roman" w:cs="Times New Roman"/>
+          <w:sz w:val="28"/>
+          <w:szCs w:val="28"/>
+          <w:lang w:val="en-US"/>
+        </w:rPr>
+        <w:tab/>
+        <w:t>90040,6955283697</w:t>
+      </w:r>
+    </w:p>
+    <w:p>
+      <w:pPr>
+        <w:rPr>
+          <w:rFonts w:ascii="Times New Roman" w:eastAsia="Calibri" w:hAnsi="Times New Roman" w:cs="Times New Roman"/>
+          <w:sz w:val="28"/>
+          <w:szCs w:val="28"/>
+        </w:rPr>
+      </w:pPr>
+    </w:p>
+    <w:p>
+      <w:pPr>
+        <w:rPr>
+          <w:rFonts w:ascii="Times New Roman" w:eastAsia="Calibri" w:hAnsi="Times New Roman" w:cs="Times New Roman"/>
+          <w:sz w:val="28"/>
+          <w:szCs w:val="28"/>
+          <w:lang w:val="en-US"/>
+        </w:rPr>
+      </w:pPr>
+      <w:r>
+        <w:rPr>
+          <w:rFonts w:ascii="Times New Roman" w:eastAsia="Calibri" w:hAnsi="Times New Roman" w:cs="Times New Roman"/>
+          <w:sz w:val="28"/>
+          <w:szCs w:val="28"/>
+          <w:lang w:val="en-US"/>
+        </w:rPr>
+        <w:drawing>
+          <wp:inline distT="0" distB="0" distL="0" distR="0" wp14:anchorId="3F3247EB" wp14:editId="03DB1B7F">
+            <wp:extent cx="5940425" cy="3155950"/>
+            <wp:effectExtent l="0" t="0" r="3175" b="6350"/>
+            <wp:docPr id="305747648" name="Рисунок 1"/>
+            <wp:cNvGraphicFramePr>
+              <a:graphicFrameLocks xmlns:a="http://schemas.openxmlformats.org/drawingml/2006/main" noChangeAspect="1"/>
+            </wp:cNvGraphicFramePr>
+            <a:graphic xmlns:a="http://schemas.openxmlformats.org/drawingml/2006/main">
+              <a:graphicData uri="http://schemas.openxmlformats.org/drawingml/2006/picture">
+                <pic:pic xmlns:pic="http://schemas.openxmlformats.org/drawingml/2006/picture">
+                  <pic:nvPicPr>
+                    <pic:cNvPr id="305747648" name=""/>
+                    <pic:cNvPicPr/>
+                  </pic:nvPicPr>
+                  <pic:blipFill>
+                    <a:blip r:embed="rId5"/>
+                    <a:stretch>
+                      <a:fillRect/>
+                    </a:stretch>
+                  </pic:blipFill>
+                  <pic:spPr>
+                    <a:xfrm>
+                      <a:off x="0" y="0"/>
+                      <a:ext cx="5940425" cy="3155950"/>
+                    </a:xfrm>
+                    <a:prstGeom prst="rect">
+                      <a:avLst/>
+                    </a:prstGeom>
+                  </pic:spPr>
+                </pic:pic>
+              </a:graphicData>
+            </a:graphic>
+          </wp:inline>
+        </w:drawing>
+      </w:r>
+    </w:p>
+    <w:p>
+      <w:pPr>
+        <w:rPr>
+          <w:rFonts w:ascii="Times New Roman" w:eastAsia="Calibri" w:hAnsi="Times New Roman" w:cs="Times New Roman"/>
+          <w:sz w:val="28"/>
+          <w:szCs w:val="28"/>
+          <w:lang w:val="en-US"/>
+        </w:rPr>
+      </w:pPr>
+      <w:r>
+        <w:rPr>
+          <w:rFonts w:ascii="Times New Roman" w:eastAsia="Calibri" w:hAnsi="Times New Roman" w:cs="Times New Roman"/>
+          <w:sz w:val="28"/>
+          <w:szCs w:val="28"/>
+        </w:rPr>
+        <w:t xml:space="preserve">Синяя линия – </w:t>
+      </w:r>
+      <w:r>
+        <w:rPr>
+          <w:rFonts w:ascii="Times New Roman" w:eastAsia="Calibri" w:hAnsi="Times New Roman" w:cs="Times New Roman"/>
+          <w:sz w:val="28"/>
+          <w:szCs w:val="28"/>
+        </w:rPr>
+        <w:t xml:space="preserve">21 </w:t>
+      </w:r>
+      <w:r>
+        <w:rPr>
+          <w:rFonts w:ascii="Times New Roman" w:eastAsia="Calibri" w:hAnsi="Times New Roman" w:cs="Times New Roman"/>
+          <w:sz w:val="28"/>
+          <w:szCs w:val="28"/>
+        </w:rPr>
+        <w:t xml:space="preserve">значения </w:t>
+      </w:r>
+      <w:r>
+        <w:rPr>
+          <w:rFonts w:ascii="Times New Roman" w:eastAsia="Calibri" w:hAnsi="Times New Roman" w:cs="Times New Roman"/>
+          <w:sz w:val="28"/>
+          <w:szCs w:val="28"/>
+          <w:lang w:val="en-US"/>
+        </w:rPr>
+        <w:t>X</w:t>
+      </w:r>
+      <w:r>
+        <w:rPr>
+          <w:rFonts w:ascii="Times New Roman" w:eastAsia="Calibri" w:hAnsi="Times New Roman" w:cs="Times New Roman"/>
+          <w:sz w:val="28"/>
+          <w:szCs w:val="28"/>
+        </w:rPr>
+        <w:t xml:space="preserve"> </w:t>
+      </w:r>
+      <w:r>
+        <w:rPr>
+          <w:rFonts w:ascii="Times New Roman" w:eastAsia="Calibri" w:hAnsi="Times New Roman" w:cs="Times New Roman"/>
+          <w:sz w:val="28"/>
+          <w:szCs w:val="28"/>
+        </w:rPr>
+        <w:t xml:space="preserve">и </w:t>
+      </w:r>
+      <w:r>
+        <w:rPr>
+          <w:rFonts w:ascii="Times New Roman" w:eastAsia="Calibri" w:hAnsi="Times New Roman" w:cs="Times New Roman"/>
+          <w:sz w:val="28"/>
+          <w:szCs w:val="28"/>
+          <w:lang w:val="en-US"/>
+        </w:rPr>
+        <w:t>Y</w:t>
+      </w:r>
+    </w:p>
+    <w:p>
+      <w:pPr>
+        <w:rPr>
+          <w:rFonts w:ascii="Times New Roman" w:eastAsia="Calibri" w:hAnsi="Times New Roman" w:cs="Times New Roman"/>
+          <w:sz w:val="28"/>
+          <w:szCs w:val="28"/>
+          <w:lang w:val="en-US"/>
+        </w:rPr>
+      </w:pPr>
+      <w:r>
+        <w:rPr>
+          <w:rFonts w:ascii="Times New Roman" w:eastAsia="Calibri" w:hAnsi="Times New Roman" w:cs="Times New Roman"/>
+          <w:sz w:val="28"/>
+          <w:szCs w:val="28"/>
+        </w:rPr>
+        <w:t xml:space="preserve">Красный пунктир – высчитанные точки </w:t>
+      </w:r>
+      <w:proofErr w:type="spellStart"/>
+      <w:r>
+        <w:rPr>
+          <w:rFonts w:ascii="Times New Roman" w:eastAsia="Calibri" w:hAnsi="Times New Roman" w:cs="Times New Roman"/>
+          <w:sz w:val="28"/>
+          <w:szCs w:val="28"/>
+          <w:lang w:val="en-US"/>
+        </w:rPr>
+        <w:t>InterPtf</w:t>
+      </w:r>
+      <w:proofErr w:type="spellEnd"/>
+    </w:p>
+    <w:p>
+      <w:pPr>
+        <w:rPr>
+          <w:rFonts w:ascii="Times New Roman" w:eastAsia="Calibri" w:hAnsi="Times New Roman" w:cs="Times New Roman"/>
+          <w:sz w:val="28"/>
+          <w:szCs w:val="28"/>
+        </w:rPr>
+      </w:pPr>
+      <w:r>
+        <w:rPr>
+          <w:rFonts w:ascii="Times New Roman" w:eastAsia="Calibri" w:hAnsi="Times New Roman" w:cs="Times New Roman"/>
+          <w:sz w:val="28"/>
+          <w:szCs w:val="28"/>
+        </w:rPr>
+        <w:t>Желтый пунктир – идеальные точки</w:t>
+      </w:r>
+    </w:p>
+    <w:p>
+      <w:pPr>
+        <w:rPr>
+          <w:rFonts w:ascii="Times New Roman" w:eastAsia="Calibri" w:hAnsi="Times New Roman" w:cs="Times New Roman"/>
+          <w:sz w:val="28"/>
+          <w:szCs w:val="28"/>
+        </w:rPr>
+      </w:pPr>
+      <w:r>
+        <w:rPr>
+          <w:rFonts w:ascii="Times New Roman" w:eastAsia="Calibri" w:hAnsi="Times New Roman" w:cs="Times New Roman"/>
+          <w:sz w:val="28"/>
+          <w:szCs w:val="28"/>
+        </w:rPr>
+        <w:t>2 2,1 2,2 2,3 2,4 2,5 2,6 2,7 2,8 2,9 3 3,1 3,2 3,3 3,4 3,5 3,6 3,7 3,8 3,94]</w:t>
       </w:r>
     </w:p>
     <w:sectPr>
@@ -986,6 +1921,25 @@
     <w:semiHidden/>
     <w:unhideWhenUsed/>
   </w:style>
+  <w:style w:type="table" w:styleId="a3">
+    <w:name w:val="Table Grid"/>
+    <w:basedOn w:val="a1"/>
+    <w:uiPriority w:val="39"/>
+    <w:rsid w:val="00A95B40"/>
+    <w:pPr>
+      <w:spacing w:after="0" w:line="240" w:lineRule="auto"/>
+    </w:pPr>
+    <w:tblPr>
+      <w:tblBorders>
+        <w:top w:val="single" w:sz="4" w:space="0" w:color="auto"/>
+        <w:left w:val="single" w:sz="4" w:space="0" w:color="auto"/>
+        <w:bottom w:val="single" w:sz="4" w:space="0" w:color="auto"/>
+        <w:right w:val="single" w:sz="4" w:space="0" w:color="auto"/>
+        <w:insideH w:val="single" w:sz="4" w:space="0" w:color="auto"/>
+        <w:insideV w:val="single" w:sz="4" w:space="0" w:color="auto"/>
+      </w:tblBorders>
+    </w:tblPr>
+  </w:style>
 </w:styles>
 </file>
 
